--- a/geometry.docx
+++ b/geometry.docx
@@ -2974,27 +2974,13 @@
         </w:rPr>
       </w:pPr>
       <m:oMath>
-        <m:acc>
-          <m:accPr>
-            <m:chr m:val="⃗"/>
-            <m:ctrlPr>
-              <w:rPr>
-                <w:rFonts w:ascii="Cambria Math" w:hAnsi="Cambria Math"/>
-                <w:i/>
-                <w:lang w:val="en-US"/>
-              </w:rPr>
-            </m:ctrlPr>
-          </m:accPr>
-          <m:e>
-            <m:r>
-              <w:rPr>
-                <w:rFonts w:ascii="Cambria Math" w:hAnsi="Cambria Math"/>
-                <w:lang w:val="en-US"/>
-              </w:rPr>
-              <m:t>H</m:t>
-            </m:r>
-          </m:e>
-        </m:acc>
+        <m:r>
+          <w:rPr>
+            <w:rFonts w:ascii="Cambria Math" w:hAnsi="Cambria Math"/>
+            <w:lang w:val="en-US"/>
+          </w:rPr>
+          <m:t>H</m:t>
+        </m:r>
         <m:r>
           <w:rPr>
             <w:rFonts w:ascii="Cambria Math" w:hAnsi="Cambria Math"/>
@@ -3002,27 +2988,13 @@
           </w:rPr>
           <m:t>=</m:t>
         </m:r>
-        <m:acc>
-          <m:accPr>
-            <m:chr m:val="⃗"/>
-            <m:ctrlPr>
-              <w:rPr>
-                <w:rFonts w:ascii="Cambria Math" w:hAnsi="Cambria Math"/>
-                <w:i/>
-                <w:lang w:val="en-US"/>
-              </w:rPr>
-            </m:ctrlPr>
-          </m:accPr>
-          <m:e>
-            <m:r>
-              <w:rPr>
-                <w:rFonts w:ascii="Cambria Math" w:hAnsi="Cambria Math"/>
-                <w:lang w:val="en-US"/>
-              </w:rPr>
-              <m:t>M</m:t>
-            </m:r>
-          </m:e>
-        </m:acc>
+        <m:r>
+          <w:rPr>
+            <w:rFonts w:ascii="Cambria Math" w:hAnsi="Cambria Math"/>
+            <w:lang w:val="en-US"/>
+          </w:rPr>
+          <m:t>M</m:t>
+        </m:r>
         <m:r>
           <w:rPr>
             <w:rFonts w:ascii="Cambria Math" w:hAnsi="Cambria Math"/>
@@ -3041,27 +3013,13 @@
             </m:ctrlPr>
           </m:fPr>
           <m:num>
-            <m:acc>
-              <m:accPr>
-                <m:chr m:val="⃗"/>
-                <m:ctrlPr>
-                  <w:rPr>
-                    <w:rFonts w:ascii="Cambria Math" w:hAnsi="Cambria Math"/>
-                    <w:i/>
-                    <w:lang w:val="en-US"/>
-                  </w:rPr>
-                </m:ctrlPr>
-              </m:accPr>
-              <m:e>
-                <m:r>
-                  <w:rPr>
-                    <w:rFonts w:ascii="Cambria Math" w:hAnsi="Cambria Math"/>
-                    <w:lang w:val="en-US"/>
-                  </w:rPr>
-                  <m:t>n</m:t>
-                </m:r>
-              </m:e>
-            </m:acc>
+            <m:r>
+              <w:rPr>
+                <w:rFonts w:ascii="Cambria Math" w:hAnsi="Cambria Math"/>
+                <w:lang w:val="en-US"/>
+              </w:rPr>
+              <m:t>n</m:t>
+            </m:r>
             <m:r>
               <w:rPr>
                 <w:rFonts w:ascii="Cambria Math" w:hAnsi="Cambria Math"/>
@@ -3069,27 +3027,13 @@
               </w:rPr>
               <m:t>∙</m:t>
             </m:r>
-            <m:acc>
-              <m:accPr>
-                <m:chr m:val="⃗"/>
-                <m:ctrlPr>
-                  <w:rPr>
-                    <w:rFonts w:ascii="Cambria Math" w:hAnsi="Cambria Math"/>
-                    <w:i/>
-                    <w:lang w:val="en-US"/>
-                  </w:rPr>
-                </m:ctrlPr>
-              </m:accPr>
-              <m:e>
-                <m:r>
-                  <w:rPr>
-                    <w:rFonts w:ascii="Cambria Math" w:hAnsi="Cambria Math"/>
-                    <w:lang w:val="en-US"/>
-                  </w:rPr>
-                  <m:t>M</m:t>
-                </m:r>
-              </m:e>
-            </m:acc>
+            <m:r>
+              <w:rPr>
+                <w:rFonts w:ascii="Cambria Math" w:hAnsi="Cambria Math"/>
+                <w:lang w:val="en-US"/>
+              </w:rPr>
+              <m:t>M</m:t>
+            </m:r>
             <m:r>
               <w:rPr>
                 <w:rFonts w:ascii="Cambria Math" w:hAnsi="Cambria Math"/>
@@ -3123,27 +3067,13 @@
                     </m:ctrlPr>
                   </m:dPr>
                   <m:e>
-                    <m:acc>
-                      <m:accPr>
-                        <m:chr m:val="⃗"/>
-                        <m:ctrlPr>
-                          <w:rPr>
-                            <w:rFonts w:ascii="Cambria Math" w:hAnsi="Cambria Math"/>
-                            <w:i/>
-                            <w:lang w:val="en-US"/>
-                          </w:rPr>
-                        </m:ctrlPr>
-                      </m:accPr>
-                      <m:e>
-                        <m:r>
-                          <w:rPr>
-                            <w:rFonts w:ascii="Cambria Math" w:hAnsi="Cambria Math"/>
-                            <w:lang w:val="en-US"/>
-                          </w:rPr>
-                          <m:t>n</m:t>
-                        </m:r>
-                      </m:e>
-                    </m:acc>
+                    <m:r>
+                      <w:rPr>
+                        <w:rFonts w:ascii="Cambria Math" w:hAnsi="Cambria Math"/>
+                        <w:lang w:val="en-US"/>
+                      </w:rPr>
+                      <m:t>n</m:t>
+                    </m:r>
                   </m:e>
                 </m:d>
               </m:e>
@@ -3159,27 +3089,13 @@
             </m:sSup>
           </m:den>
         </m:f>
-        <m:acc>
-          <m:accPr>
-            <m:chr m:val="⃗"/>
-            <m:ctrlPr>
-              <w:rPr>
-                <w:rFonts w:ascii="Cambria Math" w:hAnsi="Cambria Math"/>
-                <w:i/>
-                <w:lang w:val="en-US"/>
-              </w:rPr>
-            </m:ctrlPr>
-          </m:accPr>
-          <m:e>
-            <m:r>
-              <w:rPr>
-                <w:rFonts w:ascii="Cambria Math" w:hAnsi="Cambria Math"/>
-                <w:lang w:val="en-US"/>
-              </w:rPr>
-              <m:t>n</m:t>
-            </m:r>
-          </m:e>
-        </m:acc>
+        <m:r>
+          <w:rPr>
+            <w:rFonts w:ascii="Cambria Math" w:hAnsi="Cambria Math"/>
+            <w:lang w:val="en-US"/>
+          </w:rPr>
+          <m:t>n</m:t>
+        </m:r>
       </m:oMath>
       <w:r>
         <w:rPr>
@@ -3240,25 +3156,25 @@
         <w:rPr>
           <w:lang w:val="en-US"/>
         </w:rPr>
+        <w:t>D là hệ số tự do trong phương trình mặt</w:t>
+      </w:r>
+    </w:p>
+    <w:p>
+      <w:pPr>
+        <w:pStyle w:val="ListParagraph"/>
+        <w:numPr>
+          <w:ilvl w:val="0"/>
+          <w:numId w:val="4"/>
+        </w:numPr>
+        <w:rPr>
+          <w:lang w:val="en-US"/>
+        </w:rPr>
+      </w:pPr>
+      <w:r>
+        <w:rPr>
+          <w:lang w:val="en-US"/>
+        </w:rPr>
         <w:lastRenderedPageBreak/>
-        <w:t>D là hệ số tự do trong phương trình mặt</w:t>
-      </w:r>
-    </w:p>
-    <w:p>
-      <w:pPr>
-        <w:pStyle w:val="ListParagraph"/>
-        <w:numPr>
-          <w:ilvl w:val="0"/>
-          <w:numId w:val="4"/>
-        </w:numPr>
-        <w:rPr>
-          <w:lang w:val="en-US"/>
-        </w:rPr>
-      </w:pPr>
-      <w:r>
-        <w:rPr>
-          <w:lang w:val="en-US"/>
-        </w:rPr>
         <w:t>Tính Nhanh Hình Chiếu Của Điểm Lên Đường?</w:t>
       </w:r>
     </w:p>
@@ -6035,7 +5951,7 @@
           <w:noProof/>
         </w:rPr>
         <w:drawing>
-          <wp:inline distT="0" distB="0" distL="0" distR="0" wp14:anchorId="0779E86B" wp14:editId="00492149">
+          <wp:inline distT="0" distB="0" distL="0" distR="0" wp14:anchorId="0779E86B" wp14:editId="3F579D21">
             <wp:extent cx="2839570" cy="1859280"/>
             <wp:effectExtent l="0" t="0" r="0" b="7620"/>
             <wp:docPr id="1797941035" name="Picture 1" descr="Calculate volume and surface area of Torus - GeeksforGeeks"/>

--- a/geometry.docx
+++ b/geometry.docx
@@ -2979,28 +2979,7 @@
             <w:rFonts w:ascii="Cambria Math" w:hAnsi="Cambria Math"/>
             <w:lang w:val="en-US"/>
           </w:rPr>
-          <m:t>H</m:t>
-        </m:r>
-        <m:r>
-          <w:rPr>
-            <w:rFonts w:ascii="Cambria Math" w:hAnsi="Cambria Math"/>
-            <w:lang w:val="en-US"/>
-          </w:rPr>
-          <m:t>=</m:t>
-        </m:r>
-        <m:r>
-          <w:rPr>
-            <w:rFonts w:ascii="Cambria Math" w:hAnsi="Cambria Math"/>
-            <w:lang w:val="en-US"/>
-          </w:rPr>
-          <m:t>M</m:t>
-        </m:r>
-        <m:r>
-          <w:rPr>
-            <w:rFonts w:ascii="Cambria Math" w:hAnsi="Cambria Math"/>
-            <w:lang w:val="en-US"/>
-          </w:rPr>
-          <m:t>-</m:t>
+          <m:t>H=M-</m:t>
         </m:r>
         <m:f>
           <m:fPr>
@@ -3018,28 +2997,7 @@
                 <w:rFonts w:ascii="Cambria Math" w:hAnsi="Cambria Math"/>
                 <w:lang w:val="en-US"/>
               </w:rPr>
-              <m:t>n</m:t>
-            </m:r>
-            <m:r>
-              <w:rPr>
-                <w:rFonts w:ascii="Cambria Math" w:hAnsi="Cambria Math"/>
-                <w:lang w:val="en-US"/>
-              </w:rPr>
-              <m:t>∙</m:t>
-            </m:r>
-            <m:r>
-              <w:rPr>
-                <w:rFonts w:ascii="Cambria Math" w:hAnsi="Cambria Math"/>
-                <w:lang w:val="en-US"/>
-              </w:rPr>
-              <m:t>M</m:t>
-            </m:r>
-            <m:r>
-              <w:rPr>
-                <w:rFonts w:ascii="Cambria Math" w:hAnsi="Cambria Math"/>
-                <w:lang w:val="en-US"/>
-              </w:rPr>
-              <m:t xml:space="preserve"> + D</m:t>
+              <m:t>n∙M + D</m:t>
             </m:r>
           </m:num>
           <m:den>
@@ -5951,7 +5909,7 @@
           <w:noProof/>
         </w:rPr>
         <w:drawing>
-          <wp:inline distT="0" distB="0" distL="0" distR="0" wp14:anchorId="0779E86B" wp14:editId="3F579D21">
+          <wp:inline distT="0" distB="0" distL="0" distR="0" wp14:anchorId="0779E86B" wp14:editId="0A9D1649">
             <wp:extent cx="2839570" cy="1859280"/>
             <wp:effectExtent l="0" t="0" r="0" b="7620"/>
             <wp:docPr id="1797941035" name="Picture 1" descr="Calculate volume and surface area of Torus - GeeksforGeeks"/>
@@ -6174,89 +6132,262 @@
     </w:p>
     <w:p>
       <w:pPr>
+        <w:rPr>
+          <w:lang w:val="en-US"/>
+        </w:rPr>
+      </w:pPr>
+    </w:p>
+    <w:p>
+      <w:pPr>
+        <w:rPr>
+          <w:lang w:val="en-US"/>
+        </w:rPr>
+      </w:pPr>
+      <w:r>
+        <w:rPr>
+          <w:lang w:val="en-US"/>
+        </w:rPr>
+        <w:t>Diagram – Sơ Đồ:</w:t>
+      </w:r>
+    </w:p>
+    <w:p>
+      <w:pPr>
+        <w:pStyle w:val="ListParagraph"/>
+        <w:numPr>
+          <w:ilvl w:val="0"/>
+          <w:numId w:val="13"/>
+        </w:numPr>
+        <w:rPr>
+          <w:lang w:val="en-US"/>
+        </w:rPr>
+      </w:pPr>
+      <w:r>
+        <w:rPr>
+          <w:lang w:val="en-US"/>
+        </w:rPr>
+        <w:t>Tế Bào Voronoi?</w:t>
+      </w:r>
+    </w:p>
+    <w:p>
+      <w:pPr>
         <w:pStyle w:val="ListParagraph"/>
         <w:numPr>
           <w:ilvl w:val="0"/>
           <w:numId w:val="2"/>
         </w:numPr>
         <w:rPr>
+          <w:lang w:val="en-US"/>
+        </w:rPr>
+      </w:pPr>
+      <w:r>
+        <w:rPr>
+          <w:lang w:val="en-US"/>
+        </w:rPr>
+        <w:t>Giả sử trong không gian n chiều, ta có tập hợp hữu hạn các điểm trung tâm, khi đó vùng không gian xung quanh điểm trung tâm C, sao cho khoảng cách từ điểm bất kì trong đó đến C nhỏ hơn khoảng cách từ nó tới tất cả các điểm trung tâm khác, gọi là tế bào Voronoi</w:t>
+      </w:r>
+    </w:p>
+    <w:p>
+      <w:pPr>
+        <w:pStyle w:val="ListParagraph"/>
+        <w:numPr>
+          <w:ilvl w:val="0"/>
+          <w:numId w:val="2"/>
+        </w:numPr>
+        <w:rPr>
+          <w:lang w:val="en-US"/>
+        </w:rPr>
+      </w:pPr>
+      <w:r>
+        <w:rPr>
+          <w:lang w:val="en-US"/>
+        </w:rPr>
+        <w:t>Sơ đồ Voronoi là sơ đồ vẽ các tế bào Voronoi</w:t>
+      </w:r>
+    </w:p>
+    <w:p>
+      <w:pPr>
+        <w:pStyle w:val="ListParagraph"/>
+        <w:numPr>
+          <w:ilvl w:val="0"/>
+          <w:numId w:val="13"/>
+        </w:numPr>
+        <w:rPr>
+          <w:lang w:val="en-US"/>
+        </w:rPr>
+      </w:pPr>
+      <w:r>
+        <w:rPr>
+          <w:lang w:val="en-US"/>
+        </w:rPr>
+        <w:t>Số Miền Tối Đa Mà N Đường Thẳng Có Thể Phân Chia?</w:t>
+      </w:r>
+    </w:p>
+    <w:p>
+      <w:pPr>
+        <w:pStyle w:val="ListParagraph"/>
+        <w:numPr>
+          <w:ilvl w:val="0"/>
+          <w:numId w:val="2"/>
+        </w:numPr>
+        <w:rPr>
+          <w:lang w:val="en-US"/>
+        </w:rPr>
+      </w:pPr>
+      <w:r>
+        <w:rPr>
+          <w:lang w:val="en-US"/>
+        </w:rPr>
+        <w:t xml:space="preserve">Trong mặt phẳng 2D, vẽ n đường thẳng sao cho số miền mà n đường này phân ra là lớn nhất, chiến thuật là ta sẽ vẽ đường thứ n sao cho nó cắt </w:t>
+      </w:r>
+      <w:r>
+        <w:rPr>
+          <w:lang w:val="en-US"/>
+        </w:rPr>
+        <w:t xml:space="preserve">hết n – 1 đường còn lại, nghĩa là ta sẽ tạo ra được tối đa n – 1 giao điểm, </w:t>
+      </w:r>
+      <w:r>
+        <w:rPr>
+          <w:lang w:val="en-US"/>
+        </w:rPr>
+        <w:t>đi trên đường mới vẽ, bắt đầu từ 1 đầu ở vô cực đến đầu còn lại ở vô cực, ta sẽ lần lượt bắt gặp các giao điểm, ở giao điểm đầu tiên, dễ thấy nó phân thêm 2 miền nữa, ở giao điểm thứ 2, nó cũng phân 2 miền nữa, nhưng trong đó có 1 miền đã phân ở giao điểm đầu, nên nó chỉ tính 1 miền, tương tự các giao điểm tiếp theo, ta sẽ có số miền phân thêm = n</w:t>
+      </w:r>
+    </w:p>
+    <w:p>
+      <w:pPr>
+        <w:pStyle w:val="ListParagraph"/>
+        <w:numPr>
+          <w:ilvl w:val="0"/>
+          <w:numId w:val="2"/>
+        </w:numPr>
+        <w:rPr>
+          <w:lang w:val="en-US"/>
+        </w:rPr>
+      </w:pPr>
+      <w:r>
+        <w:rPr>
+          <w:lang w:val="en-US"/>
+        </w:rPr>
+        <w:t>Ban đầu n = 1, số miền = 2, sau đó n = 2, số miền = 4, rồi n = 3, số miền = 4 + 3 = 7, rồi 7 + 4 = 11, rồi 11 + 5 = 16, …</w:t>
+      </w:r>
+    </w:p>
+    <w:p>
+      <w:pPr>
+        <w:pStyle w:val="ListParagraph"/>
+        <w:numPr>
+          <w:ilvl w:val="0"/>
+          <w:numId w:val="2"/>
+        </w:numPr>
+        <w:rPr>
+          <w:lang w:val="en-US"/>
+        </w:rPr>
+      </w:pPr>
+      <w:r>
+        <w:rPr>
+          <w:lang w:val="en-US"/>
+        </w:rPr>
+        <w:t>Ta có công thức tổng quát sau là số miền tối đa mà n đường thẳng có thể phân chia</w:t>
+      </w:r>
+    </w:p>
+    <w:p>
+      <w:pPr>
+        <w:pStyle w:val="ListParagraph"/>
+        <w:pBdr>
+          <w:top w:val="single" w:sz="4" w:space="1" w:color="auto"/>
+          <w:left w:val="single" w:sz="4" w:space="4" w:color="auto"/>
+          <w:bottom w:val="single" w:sz="4" w:space="1" w:color="auto"/>
+          <w:right w:val="single" w:sz="4" w:space="4" w:color="auto"/>
+        </w:pBdr>
+        <w:ind w:left="1080"/>
+        <w:rPr>
+          <w:lang w:val="en-US"/>
+        </w:rPr>
+      </w:pPr>
+      <m:oMath>
+        <m:f>
+          <m:fPr>
+            <m:ctrlPr>
+              <w:rPr>
+                <w:rFonts w:ascii="Cambria Math" w:hAnsi="Cambria Math"/>
+                <w:i/>
+                <w:lang w:val="en-US"/>
+              </w:rPr>
+            </m:ctrlPr>
+          </m:fPr>
+          <m:num>
+            <m:r>
+              <w:rPr>
+                <w:rFonts w:ascii="Cambria Math" w:hAnsi="Cambria Math"/>
+                <w:lang w:val="en-US"/>
+              </w:rPr>
+              <m:t>1</m:t>
+            </m:r>
+          </m:num>
+          <m:den>
+            <m:r>
+              <w:rPr>
+                <w:rFonts w:ascii="Cambria Math" w:hAnsi="Cambria Math"/>
+                <w:lang w:val="en-US"/>
+              </w:rPr>
+              <m:t>2</m:t>
+            </m:r>
+          </m:den>
+        </m:f>
+        <m:d>
+          <m:dPr>
+            <m:ctrlPr>
+              <w:rPr>
+                <w:rFonts w:ascii="Cambria Math" w:hAnsi="Cambria Math"/>
+                <w:i/>
+                <w:lang w:val="en-US"/>
+              </w:rPr>
+            </m:ctrlPr>
+          </m:dPr>
+          <m:e>
+            <m:sSup>
+              <m:sSupPr>
+                <m:ctrlPr>
+                  <w:rPr>
+                    <w:rFonts w:ascii="Cambria Math" w:hAnsi="Cambria Math"/>
+                    <w:i/>
+                    <w:lang w:val="en-US"/>
+                  </w:rPr>
+                </m:ctrlPr>
+              </m:sSupPr>
+              <m:e>
+                <m:r>
+                  <w:rPr>
+                    <w:rFonts w:ascii="Cambria Math" w:hAnsi="Cambria Math"/>
+                    <w:lang w:val="en-US"/>
+                  </w:rPr>
+                  <m:t>n</m:t>
+                </m:r>
+              </m:e>
+              <m:sup>
+                <m:r>
+                  <w:rPr>
+                    <w:rFonts w:ascii="Cambria Math" w:hAnsi="Cambria Math"/>
+                    <w:lang w:val="en-US"/>
+                  </w:rPr>
+                  <m:t>2</m:t>
+                </m:r>
+              </m:sup>
+            </m:sSup>
+            <m:r>
+              <w:rPr>
+                <w:rFonts w:ascii="Cambria Math" w:hAnsi="Cambria Math"/>
+                <w:lang w:val="en-US"/>
+              </w:rPr>
+              <m:t>+n+2</m:t>
+            </m:r>
+          </m:e>
+        </m:d>
+      </m:oMath>
+      <w:r>
+        <w:rPr>
           <w:rFonts w:eastAsiaTheme="minorEastAsia"/>
           <w:lang w:val="en-US"/>
         </w:rPr>
-      </w:pPr>
-    </w:p>
-    <w:p>
-      <w:pPr>
-        <w:rPr>
-          <w:lang w:val="en-US"/>
-        </w:rPr>
-      </w:pPr>
-    </w:p>
-    <w:p>
-      <w:pPr>
-        <w:rPr>
-          <w:lang w:val="en-US"/>
-        </w:rPr>
-      </w:pPr>
-      <w:r>
-        <w:rPr>
-          <w:lang w:val="en-US"/>
-        </w:rPr>
-        <w:t>Voronoi Diagram – Sơ Đồ Voronoi:</w:t>
-      </w:r>
-    </w:p>
-    <w:p>
-      <w:pPr>
-        <w:pStyle w:val="ListParagraph"/>
-        <w:numPr>
-          <w:ilvl w:val="0"/>
-          <w:numId w:val="13"/>
-        </w:numPr>
-        <w:rPr>
-          <w:lang w:val="en-US"/>
-        </w:rPr>
-      </w:pPr>
-      <w:r>
-        <w:rPr>
-          <w:lang w:val="en-US"/>
-        </w:rPr>
-        <w:t>Tế Bào Voronoi?</w:t>
-      </w:r>
-    </w:p>
-    <w:p>
-      <w:pPr>
-        <w:pStyle w:val="ListParagraph"/>
-        <w:numPr>
-          <w:ilvl w:val="0"/>
-          <w:numId w:val="2"/>
-        </w:numPr>
-        <w:rPr>
-          <w:lang w:val="en-US"/>
-        </w:rPr>
-      </w:pPr>
-      <w:r>
-        <w:rPr>
-          <w:lang w:val="en-US"/>
-        </w:rPr>
-        <w:t>Giả sử trong không gian n chiều, ta có tập hợp hữu hạn các điểm trung tâm, khi đó vùng không gian xung quanh điểm trung tâm C, sao cho khoảng cách từ điểm bất kì trong đó đến C nhỏ hơn khoảng cách từ nó tới tất cả các điểm trung tâm khác, gọi là tế bào Voronoi</w:t>
-      </w:r>
-    </w:p>
-    <w:p>
-      <w:pPr>
-        <w:pStyle w:val="ListParagraph"/>
-        <w:numPr>
-          <w:ilvl w:val="0"/>
-          <w:numId w:val="2"/>
-        </w:numPr>
-        <w:rPr>
-          <w:lang w:val="en-US"/>
-        </w:rPr>
-      </w:pPr>
-      <w:r>
-        <w:rPr>
-          <w:lang w:val="en-US"/>
-        </w:rPr>
-        <w:t>Sơ đồ Voronoi là sơ đồ vẽ các tế bào Voronoi</w:t>
+        <w:t xml:space="preserve"> </w:t>
       </w:r>
     </w:p>
     <w:sectPr>

--- a/geometry.docx
+++ b/geometry.docx
@@ -5860,6 +5860,131 @@
     </w:p>
     <w:p>
       <w:pPr>
+        <w:pStyle w:val="ListParagraph"/>
+        <w:numPr>
+          <w:ilvl w:val="0"/>
+          <w:numId w:val="11"/>
+        </w:numPr>
+        <w:rPr>
+          <w:lang w:val="en-US"/>
+        </w:rPr>
+      </w:pPr>
+      <w:r>
+        <w:rPr>
+          <w:lang w:val="en-US"/>
+        </w:rPr>
+        <w:t xml:space="preserve">Độ </w:t>
+      </w:r>
+      <w:r>
+        <w:rPr>
+          <w:lang w:val="en-US"/>
+        </w:rPr>
+        <w:t>Dài Dây Cung?</w:t>
+      </w:r>
+    </w:p>
+    <w:p>
+      <w:pPr>
+        <w:pStyle w:val="ListParagraph"/>
+        <w:numPr>
+          <w:ilvl w:val="0"/>
+          <w:numId w:val="2"/>
+        </w:numPr>
+        <w:rPr>
+          <w:lang w:val="en-US"/>
+        </w:rPr>
+      </w:pPr>
+      <w:r>
+        <w:rPr>
+          <w:lang w:val="en-US"/>
+        </w:rPr>
+        <w:t>Cho 1 đường tròn tâm O</w:t>
+      </w:r>
+      <w:r>
+        <w:rPr>
+          <w:lang w:val="en-US"/>
+        </w:rPr>
+        <w:t xml:space="preserve"> bán kính R</w:t>
+      </w:r>
+      <w:r>
+        <w:rPr>
+          <w:lang w:val="en-US"/>
+        </w:rPr>
+        <w:t xml:space="preserve">, điểm A nằm trên đường tròn, </w:t>
+      </w:r>
+      <w:r>
+        <w:rPr>
+          <w:lang w:val="en-US"/>
+        </w:rPr>
+        <w:t>d là tiếp tuyến tại A</w:t>
+      </w:r>
+      <w:r>
+        <w:rPr>
+          <w:rFonts w:eastAsiaTheme="minorEastAsia"/>
+          <w:lang w:val="en-US"/>
+        </w:rPr>
+        <w:t>,</w:t>
+      </w:r>
+      <w:r>
+        <w:rPr>
+          <w:lang w:val="en-US"/>
+        </w:rPr>
+        <w:t xml:space="preserve"> B là điểm khác trên đường tròn,</w:t>
+      </w:r>
+      <w:r>
+        <w:rPr>
+          <w:lang w:val="en-US"/>
+        </w:rPr>
+        <w:t xml:space="preserve"> </w:t>
+      </w:r>
+      <w:r>
+        <w:rPr>
+          <w:rFonts w:eastAsiaTheme="minorEastAsia"/>
+          <w:lang w:val="en-US"/>
+        </w:rPr>
+        <w:t>θ</w:t>
+      </w:r>
+      <w:r>
+        <w:rPr>
+          <w:lang w:val="en-US"/>
+        </w:rPr>
+        <w:t xml:space="preserve"> là góc giữa tia AB và đường thẳng d, </w:t>
+      </w:r>
+      <w:r>
+        <w:rPr>
+          <w:rFonts w:eastAsiaTheme="minorEastAsia"/>
+          <w:lang w:val="en-US"/>
+        </w:rPr>
+        <w:t>chọn góc nhọn</w:t>
+      </w:r>
+      <w:r>
+        <w:rPr>
+          <w:rFonts w:eastAsiaTheme="minorEastAsia"/>
+          <w:lang w:val="en-US"/>
+        </w:rPr>
+        <w:t>,</w:t>
+      </w:r>
+      <w:r>
+        <w:rPr>
+          <w:lang w:val="en-US"/>
+        </w:rPr>
+        <w:t xml:space="preserve"> khi này AB = 2Rsin(</w:t>
+      </w:r>
+      <w:r>
+        <w:rPr>
+          <w:rFonts w:eastAsiaTheme="minorEastAsia"/>
+          <w:lang w:val="en-US"/>
+        </w:rPr>
+        <w:t>θ</w:t>
+      </w:r>
+      <w:r>
+        <w:rPr>
+          <w:lang w:val="en-US"/>
+        </w:rPr>
+        <w:t>)</w:t>
+      </w:r>
+    </w:p>
+    <w:p>
+      <w:pPr>
         <w:rPr>
           <w:lang w:val="en-US"/>
         </w:rPr>
@@ -5908,8 +6033,9 @@
         <w:rPr>
           <w:noProof/>
         </w:rPr>
+        <w:lastRenderedPageBreak/>
         <w:drawing>
-          <wp:inline distT="0" distB="0" distL="0" distR="0" wp14:anchorId="0779E86B" wp14:editId="0A9D1649">
+          <wp:inline distT="0" distB="0" distL="0" distR="0" wp14:anchorId="0779E86B" wp14:editId="30C53AB7">
             <wp:extent cx="2839570" cy="1859280"/>
             <wp:effectExtent l="0" t="0" r="0" b="7620"/>
             <wp:docPr id="1797941035" name="Picture 1" descr="Calculate volume and surface area of Torus - GeeksforGeeks"/>

--- a/geometry.docx
+++ b/geometry.docx
@@ -1388,6 +1388,593 @@
     </w:p>
     <w:p>
       <w:pPr>
+        <w:pStyle w:val="ListParagraph"/>
+        <w:numPr>
+          <w:ilvl w:val="0"/>
+          <w:numId w:val="1"/>
+        </w:numPr>
+        <w:rPr>
+          <w:lang w:val="en-US"/>
+        </w:rPr>
+      </w:pPr>
+      <w:r>
+        <w:rPr>
+          <w:lang w:val="en-US"/>
+        </w:rPr>
+        <w:t xml:space="preserve">Hệ </w:t>
+      </w:r>
+      <w:r>
+        <w:rPr>
+          <w:lang w:val="en-US"/>
+        </w:rPr>
+        <w:t>Tọa Độ Phân Cực Mở Rộng?</w:t>
+      </w:r>
+    </w:p>
+    <w:p>
+      <w:pPr>
+        <w:pStyle w:val="ListParagraph"/>
+        <w:numPr>
+          <w:ilvl w:val="0"/>
+          <w:numId w:val="2"/>
+        </w:numPr>
+        <w:rPr>
+          <w:lang w:val="en-US"/>
+        </w:rPr>
+      </w:pPr>
+      <w:r>
+        <w:rPr>
+          <w:lang w:val="en-US"/>
+        </w:rPr>
+        <w:t>Giống hệ tọa độ phân cực, nhưng thay vì tròn thì Ellipse</w:t>
+      </w:r>
+      <w:r>
+        <w:rPr>
+          <w:lang w:val="en-US"/>
+        </w:rPr>
+        <w:t>, và có Offset</w:t>
+      </w:r>
+    </w:p>
+    <w:p>
+      <w:pPr>
+        <w:pStyle w:val="ListParagraph"/>
+        <w:numPr>
+          <w:ilvl w:val="0"/>
+          <w:numId w:val="2"/>
+        </w:numPr>
+        <w:rPr>
+          <w:lang w:val="en-US"/>
+        </w:rPr>
+      </w:pPr>
+      <w:r>
+        <w:rPr>
+          <w:lang w:val="en-US"/>
+        </w:rPr>
+        <w:t>Tọa độ Decartes sang tọa độ phân cực mở rộng</w:t>
+      </w:r>
+    </w:p>
+    <w:p>
+      <w:pPr>
+        <w:pStyle w:val="ListParagraph"/>
+        <w:pBdr>
+          <w:top w:val="single" w:sz="4" w:space="1" w:color="auto"/>
+          <w:left w:val="single" w:sz="4" w:space="4" w:color="auto"/>
+          <w:bottom w:val="single" w:sz="4" w:space="1" w:color="auto"/>
+          <w:right w:val="single" w:sz="4" w:space="4" w:color="auto"/>
+        </w:pBdr>
+        <w:ind w:left="1080"/>
+        <w:rPr>
+          <w:lang w:val="en-US"/>
+        </w:rPr>
+      </w:pPr>
+      <m:oMath>
+        <m:m>
+          <m:mPr>
+            <m:mcs>
+              <m:mc>
+                <m:mcPr>
+                  <m:count m:val="1"/>
+                  <m:mcJc m:val="center"/>
+                </m:mcPr>
+              </m:mc>
+            </m:mcs>
+            <m:ctrlPr>
+              <w:rPr>
+                <w:rFonts w:ascii="Cambria Math" w:eastAsiaTheme="minorEastAsia" w:hAnsi="Cambria Math"/>
+                <w:i/>
+                <w:lang w:val="en-US"/>
+              </w:rPr>
+            </m:ctrlPr>
+          </m:mPr>
+          <m:mr>
+            <m:e>
+              <m:r>
+                <w:rPr>
+                  <w:rFonts w:ascii="Cambria Math" w:hAnsi="Cambria Math"/>
+                  <w:lang w:val="en-US"/>
+                </w:rPr>
+                <m:t>r=</m:t>
+              </m:r>
+              <m:rad>
+                <m:radPr>
+                  <m:degHide m:val="1"/>
+                  <m:ctrlPr>
+                    <w:rPr>
+                      <w:rFonts w:ascii="Cambria Math" w:hAnsi="Cambria Math"/>
+                      <w:i/>
+                      <w:lang w:val="en-US"/>
+                    </w:rPr>
+                  </m:ctrlPr>
+                </m:radPr>
+                <m:deg/>
+                <m:e>
+                  <m:sSup>
+                    <m:sSupPr>
+                      <m:ctrlPr>
+                        <w:rPr>
+                          <w:rFonts w:ascii="Cambria Math" w:hAnsi="Cambria Math"/>
+                          <w:i/>
+                          <w:lang w:val="en-US"/>
+                        </w:rPr>
+                      </m:ctrlPr>
+                    </m:sSupPr>
+                    <m:e>
+                      <m:d>
+                        <m:dPr>
+                          <m:ctrlPr>
+                            <w:rPr>
+                              <w:rFonts w:ascii="Cambria Math" w:hAnsi="Cambria Math"/>
+                              <w:i/>
+                              <w:lang w:val="en-US"/>
+                            </w:rPr>
+                          </m:ctrlPr>
+                        </m:dPr>
+                        <m:e>
+                          <m:f>
+                            <m:fPr>
+                              <m:ctrlPr>
+                                <w:rPr>
+                                  <w:rFonts w:ascii="Cambria Math" w:hAnsi="Cambria Math"/>
+                                  <w:i/>
+                                  <w:lang w:val="en-US"/>
+                                </w:rPr>
+                              </m:ctrlPr>
+                            </m:fPr>
+                            <m:num>
+                              <m:r>
+                                <w:rPr>
+                                  <w:rFonts w:ascii="Cambria Math" w:hAnsi="Cambria Math"/>
+                                  <w:lang w:val="en-US"/>
+                                </w:rPr>
+                                <m:t>x</m:t>
+                              </m:r>
+                              <m:r>
+                                <w:rPr>
+                                  <w:rFonts w:ascii="Cambria Math" w:hAnsi="Cambria Math"/>
+                                  <w:lang w:val="en-US"/>
+                                </w:rPr>
+                                <m:t xml:space="preserve"> - c</m:t>
+                              </m:r>
+                            </m:num>
+                            <m:den>
+                              <m:r>
+                                <w:rPr>
+                                  <w:rFonts w:ascii="Cambria Math" w:hAnsi="Cambria Math"/>
+                                  <w:lang w:val="en-US"/>
+                                </w:rPr>
+                                <m:t>a</m:t>
+                              </m:r>
+                            </m:den>
+                          </m:f>
+                        </m:e>
+                      </m:d>
+                    </m:e>
+                    <m:sup>
+                      <m:r>
+                        <w:rPr>
+                          <w:rFonts w:ascii="Cambria Math" w:hAnsi="Cambria Math"/>
+                          <w:lang w:val="en-US"/>
+                        </w:rPr>
+                        <m:t>2</m:t>
+                      </m:r>
+                    </m:sup>
+                  </m:sSup>
+                  <m:r>
+                    <w:rPr>
+                      <w:rFonts w:ascii="Cambria Math" w:hAnsi="Cambria Math"/>
+                      <w:lang w:val="en-US"/>
+                    </w:rPr>
+                    <m:t>+</m:t>
+                  </m:r>
+                  <m:sSup>
+                    <m:sSupPr>
+                      <m:ctrlPr>
+                        <w:rPr>
+                          <w:rFonts w:ascii="Cambria Math" w:hAnsi="Cambria Math"/>
+                          <w:i/>
+                          <w:lang w:val="en-US"/>
+                        </w:rPr>
+                      </m:ctrlPr>
+                    </m:sSupPr>
+                    <m:e>
+                      <m:d>
+                        <m:dPr>
+                          <m:ctrlPr>
+                            <w:rPr>
+                              <w:rFonts w:ascii="Cambria Math" w:hAnsi="Cambria Math"/>
+                              <w:i/>
+                              <w:lang w:val="en-US"/>
+                            </w:rPr>
+                          </m:ctrlPr>
+                        </m:dPr>
+                        <m:e>
+                          <m:f>
+                            <m:fPr>
+                              <m:ctrlPr>
+                                <w:rPr>
+                                  <w:rFonts w:ascii="Cambria Math" w:hAnsi="Cambria Math"/>
+                                  <w:i/>
+                                  <w:lang w:val="en-US"/>
+                                </w:rPr>
+                              </m:ctrlPr>
+                            </m:fPr>
+                            <m:num>
+                              <m:r>
+                                <w:rPr>
+                                  <w:rFonts w:ascii="Cambria Math" w:hAnsi="Cambria Math"/>
+                                  <w:lang w:val="en-US"/>
+                                </w:rPr>
+                                <m:t>y</m:t>
+                              </m:r>
+                              <m:r>
+                                <w:rPr>
+                                  <w:rFonts w:ascii="Cambria Math" w:hAnsi="Cambria Math"/>
+                                  <w:lang w:val="en-US"/>
+                                </w:rPr>
+                                <m:t xml:space="preserve"> - d</m:t>
+                              </m:r>
+                            </m:num>
+                            <m:den>
+                              <m:r>
+                                <w:rPr>
+                                  <w:rFonts w:ascii="Cambria Math" w:hAnsi="Cambria Math"/>
+                                  <w:lang w:val="en-US"/>
+                                </w:rPr>
+                                <m:t>b</m:t>
+                              </m:r>
+                            </m:den>
+                          </m:f>
+                        </m:e>
+                      </m:d>
+                    </m:e>
+                    <m:sup>
+                      <m:r>
+                        <w:rPr>
+                          <w:rFonts w:ascii="Cambria Math" w:hAnsi="Cambria Math"/>
+                          <w:lang w:val="en-US"/>
+                        </w:rPr>
+                        <m:t>2</m:t>
+                      </m:r>
+                    </m:sup>
+                  </m:sSup>
+                </m:e>
+              </m:rad>
+            </m:e>
+          </m:mr>
+          <m:mr>
+            <m:e>
+              <m:r>
+                <w:rPr>
+                  <w:rFonts w:ascii="Cambria Math" w:hAnsi="Cambria Math"/>
+                  <w:lang w:val="en-US"/>
+                </w:rPr>
+                <m:t>ω=</m:t>
+              </m:r>
+              <m:sSup>
+                <m:sSupPr>
+                  <m:ctrlPr>
+                    <w:rPr>
+                      <w:rFonts w:ascii="Cambria Math" w:hAnsi="Cambria Math"/>
+                      <w:i/>
+                      <w:lang w:val="en-US"/>
+                    </w:rPr>
+                  </m:ctrlPr>
+                </m:sSupPr>
+                <m:e>
+                  <m:r>
+                    <w:rPr>
+                      <w:rFonts w:ascii="Cambria Math" w:hAnsi="Cambria Math"/>
+                      <w:lang w:val="en-US"/>
+                    </w:rPr>
+                    <m:t>tan</m:t>
+                  </m:r>
+                </m:e>
+                <m:sup>
+                  <m:r>
+                    <w:rPr>
+                      <w:rFonts w:ascii="Cambria Math" w:hAnsi="Cambria Math"/>
+                      <w:lang w:val="en-US"/>
+                    </w:rPr>
+                    <m:t>-1</m:t>
+                  </m:r>
+                </m:sup>
+              </m:sSup>
+              <m:d>
+                <m:dPr>
+                  <m:ctrlPr>
+                    <w:rPr>
+                      <w:rFonts w:ascii="Cambria Math" w:hAnsi="Cambria Math"/>
+                      <w:i/>
+                      <w:lang w:val="en-US"/>
+                    </w:rPr>
+                  </m:ctrlPr>
+                </m:dPr>
+                <m:e>
+                  <m:f>
+                    <m:fPr>
+                      <m:ctrlPr>
+                        <w:rPr>
+                          <w:rFonts w:ascii="Cambria Math" w:hAnsi="Cambria Math"/>
+                          <w:i/>
+                          <w:lang w:val="en-US"/>
+                        </w:rPr>
+                      </m:ctrlPr>
+                    </m:fPr>
+                    <m:num>
+                      <m:r>
+                        <w:rPr>
+                          <w:rFonts w:ascii="Cambria Math" w:hAnsi="Cambria Math"/>
+                          <w:lang w:val="en-US"/>
+                        </w:rPr>
+                        <m:t>by</m:t>
+                      </m:r>
+                    </m:num>
+                    <m:den>
+                      <m:r>
+                        <w:rPr>
+                          <w:rFonts w:ascii="Cambria Math" w:hAnsi="Cambria Math"/>
+                          <w:lang w:val="en-US"/>
+                        </w:rPr>
+                        <m:t>ax</m:t>
+                      </m:r>
+                    </m:den>
+                  </m:f>
+                </m:e>
+              </m:d>
+            </m:e>
+          </m:mr>
+        </m:m>
+      </m:oMath>
+      <w:r>
+        <w:rPr>
+          <w:rFonts w:eastAsiaTheme="minorEastAsia"/>
+          <w:lang w:val="en-US"/>
+        </w:rPr>
+        <w:t xml:space="preserve"> </w:t>
+      </w:r>
+    </w:p>
+    <w:p>
+      <w:pPr>
+        <w:pStyle w:val="ListParagraph"/>
+        <w:numPr>
+          <w:ilvl w:val="0"/>
+          <w:numId w:val="2"/>
+        </w:numPr>
+        <w:rPr>
+          <w:lang w:val="en-US"/>
+        </w:rPr>
+      </w:pPr>
+      <w:r>
+        <w:rPr>
+          <w:lang w:val="en-US"/>
+        </w:rPr>
+        <w:t>x, y lần lượt là hoành độ, tung độ của điểm</w:t>
+      </w:r>
+    </w:p>
+    <w:p>
+      <w:pPr>
+        <w:pStyle w:val="ListParagraph"/>
+        <w:numPr>
+          <w:ilvl w:val="0"/>
+          <w:numId w:val="2"/>
+        </w:numPr>
+        <w:rPr>
+          <w:lang w:val="en-US"/>
+        </w:rPr>
+      </w:pPr>
+      <w:r>
+        <w:rPr>
+          <w:lang w:val="en-US"/>
+        </w:rPr>
+        <w:t>G</w:t>
+      </w:r>
+      <w:r>
+        <w:rPr>
+          <w:lang w:val="en-US"/>
+        </w:rPr>
+        <w:t xml:space="preserve">óc </w:t>
+      </w:r>
+      <w:r>
+        <w:rPr>
+          <w:rFonts w:eastAsiaTheme="minorEastAsia"/>
+          <w:lang w:val="en-US"/>
+        </w:rPr>
+        <w:t>ω</w:t>
+      </w:r>
+      <w:r>
+        <w:rPr>
+          <w:rFonts w:eastAsiaTheme="minorEastAsia"/>
+          <w:lang w:val="en-US"/>
+        </w:rPr>
+        <w:t xml:space="preserve"> ở đây không giống với góc thông thường, ví dụ </w:t>
+      </w:r>
+      <w:r>
+        <w:rPr>
+          <w:rFonts w:eastAsiaTheme="minorEastAsia"/>
+          <w:lang w:val="en-US"/>
+        </w:rPr>
+        <w:t>ω</w:t>
+      </w:r>
+      <w:r>
+        <w:rPr>
+          <w:rFonts w:eastAsiaTheme="minorEastAsia"/>
+          <w:lang w:val="en-US"/>
+        </w:rPr>
+        <w:t xml:space="preserve"> = 60 độ  thì không có nghĩa y / x = tan(60)</w:t>
+      </w:r>
+    </w:p>
+    <w:p>
+      <w:pPr>
+        <w:pStyle w:val="ListParagraph"/>
+        <w:numPr>
+          <w:ilvl w:val="0"/>
+          <w:numId w:val="2"/>
+        </w:numPr>
+        <w:rPr>
+          <w:lang w:val="en-US"/>
+        </w:rPr>
+      </w:pPr>
+      <w:r>
+        <w:rPr>
+          <w:lang w:val="en-US"/>
+        </w:rPr>
+        <w:t>Tọa độ phân cực sang tọa độ Descartes</w:t>
+      </w:r>
+    </w:p>
+    <w:p>
+      <w:pPr>
+        <w:pStyle w:val="ListParagraph"/>
+        <w:pBdr>
+          <w:top w:val="single" w:sz="4" w:space="1" w:color="auto"/>
+          <w:left w:val="single" w:sz="4" w:space="4" w:color="auto"/>
+          <w:bottom w:val="single" w:sz="4" w:space="1" w:color="auto"/>
+          <w:right w:val="single" w:sz="4" w:space="4" w:color="auto"/>
+        </w:pBdr>
+        <w:ind w:left="1080"/>
+        <w:rPr>
+          <w:lang w:val="en-US"/>
+        </w:rPr>
+      </w:pPr>
+      <m:oMath>
+        <m:m>
+          <m:mPr>
+            <m:mcs>
+              <m:mc>
+                <m:mcPr>
+                  <m:count m:val="1"/>
+                  <m:mcJc m:val="center"/>
+                </m:mcPr>
+              </m:mc>
+            </m:mcs>
+            <m:ctrlPr>
+              <w:rPr>
+                <w:rFonts w:ascii="Cambria Math" w:eastAsiaTheme="minorEastAsia" w:hAnsi="Cambria Math"/>
+                <w:i/>
+                <w:lang w:val="en-US"/>
+              </w:rPr>
+            </m:ctrlPr>
+          </m:mPr>
+          <m:mr>
+            <m:e>
+              <m:r>
+                <w:rPr>
+                  <w:rFonts w:ascii="Cambria Math" w:hAnsi="Cambria Math"/>
+                  <w:lang w:val="en-US"/>
+                </w:rPr>
+                <m:t>x=</m:t>
+              </m:r>
+              <m:r>
+                <w:rPr>
+                  <w:rFonts w:ascii="Cambria Math" w:hAnsi="Cambria Math"/>
+                  <w:lang w:val="en-US"/>
+                </w:rPr>
+                <m:t>c+</m:t>
+              </m:r>
+              <m:r>
+                <w:rPr>
+                  <w:rFonts w:ascii="Cambria Math" w:hAnsi="Cambria Math"/>
+                  <w:lang w:val="en-US"/>
+                </w:rPr>
+                <m:t>arcos</m:t>
+              </m:r>
+              <m:d>
+                <m:dPr>
+                  <m:ctrlPr>
+                    <w:rPr>
+                      <w:rFonts w:ascii="Cambria Math" w:hAnsi="Cambria Math"/>
+                      <w:i/>
+                      <w:lang w:val="en-US"/>
+                    </w:rPr>
+                  </m:ctrlPr>
+                </m:dPr>
+                <m:e>
+                  <m:r>
+                    <w:rPr>
+                      <w:rFonts w:ascii="Cambria Math" w:hAnsi="Cambria Math"/>
+                      <w:lang w:val="en-US"/>
+                    </w:rPr>
+                    <m:t>ω</m:t>
+                  </m:r>
+                </m:e>
+              </m:d>
+            </m:e>
+          </m:mr>
+          <m:mr>
+            <m:e>
+              <m:r>
+                <w:rPr>
+                  <w:rFonts w:ascii="Cambria Math" w:hAnsi="Cambria Math"/>
+                  <w:lang w:val="en-US"/>
+                </w:rPr>
+                <m:t>y=</m:t>
+              </m:r>
+              <m:r>
+                <w:rPr>
+                  <w:rFonts w:ascii="Cambria Math" w:hAnsi="Cambria Math"/>
+                  <w:lang w:val="en-US"/>
+                </w:rPr>
+                <m:t>d+</m:t>
+              </m:r>
+              <m:r>
+                <w:rPr>
+                  <w:rFonts w:ascii="Cambria Math" w:hAnsi="Cambria Math"/>
+                  <w:lang w:val="en-US"/>
+                </w:rPr>
+                <m:t>brsin</m:t>
+              </m:r>
+              <m:d>
+                <m:dPr>
+                  <m:ctrlPr>
+                    <w:rPr>
+                      <w:rFonts w:ascii="Cambria Math" w:hAnsi="Cambria Math"/>
+                      <w:i/>
+                      <w:lang w:val="en-US"/>
+                    </w:rPr>
+                  </m:ctrlPr>
+                </m:dPr>
+                <m:e>
+                  <m:r>
+                    <w:rPr>
+                      <w:rFonts w:ascii="Cambria Math" w:hAnsi="Cambria Math"/>
+                      <w:lang w:val="en-US"/>
+                    </w:rPr>
+                    <m:t>ω</m:t>
+                  </m:r>
+                </m:e>
+              </m:d>
+            </m:e>
+          </m:mr>
+        </m:m>
+      </m:oMath>
+      <w:r>
+        <w:rPr>
+          <w:rFonts w:eastAsiaTheme="minorEastAsia"/>
+          <w:lang w:val="en-US"/>
+        </w:rPr>
+        <w:t xml:space="preserve"> </w:t>
+      </w:r>
+    </w:p>
+    <w:p>
+      <w:pPr>
         <w:rPr>
           <w:lang w:val="en-US"/>
         </w:rPr>
@@ -1457,6 +2044,7 @@
         <w:rPr>
           <w:lang w:val="en-US"/>
         </w:rPr>
+        <w:lastRenderedPageBreak/>
         <w:t>Trong Tất Cả Hình Chữ Nhật Có Chu Vi Bằng Nhau, Hình Nào Có Diện Tích Lớn Nhất?</w:t>
       </w:r>
     </w:p>
@@ -1770,7 +2358,6 @@
         <w:rPr>
           <w:lang w:val="en-US"/>
         </w:rPr>
-        <w:lastRenderedPageBreak/>
         <w:t xml:space="preserve">Tính </w:t>
       </w:r>
       <w:r>
@@ -2882,6 +3469,7 @@
         <w:rPr>
           <w:lang w:val="en-US"/>
         </w:rPr>
+        <w:lastRenderedPageBreak/>
         <w:t>S là tổng diện tích các mặt của tứ diện</w:t>
       </w:r>
     </w:p>
@@ -3132,7 +3720,6 @@
         <w:rPr>
           <w:lang w:val="en-US"/>
         </w:rPr>
-        <w:lastRenderedPageBreak/>
         <w:t>Tính Nhanh Hình Chiếu Của Điểm Lên Đường?</w:t>
       </w:r>
     </w:p>
@@ -4508,6 +5095,7 @@
         <w:rPr>
           <w:lang w:val="en-US"/>
         </w:rPr>
+        <w:lastRenderedPageBreak/>
         <w:t xml:space="preserve">Góc </w:t>
       </w:r>
       <w:r>
@@ -4756,7 +5344,6 @@
             <w:rFonts w:ascii="Cambria Math" w:hAnsi="Cambria Math"/>
             <w:lang w:val="en-US"/>
           </w:rPr>
-          <w:lastRenderedPageBreak/>
           <m:t>Ω</m:t>
         </m:r>
         <m:r>
@@ -5954,26 +6541,19 @@
           <w:rFonts w:eastAsiaTheme="minorEastAsia"/>
           <w:lang w:val="en-US"/>
         </w:rPr>
-        <w:t>chọn góc nhọn</w:t>
+        <w:t>chọn góc nhọn,</w:t>
+      </w:r>
+      <w:r>
+        <w:rPr>
+          <w:lang w:val="en-US"/>
+        </w:rPr>
+        <w:t xml:space="preserve"> khi này AB = 2Rsin(</w:t>
       </w:r>
       <w:r>
         <w:rPr>
           <w:rFonts w:eastAsiaTheme="minorEastAsia"/>
           <w:lang w:val="en-US"/>
         </w:rPr>
-        <w:t>,</w:t>
-      </w:r>
-      <w:r>
-        <w:rPr>
-          <w:lang w:val="en-US"/>
-        </w:rPr>
-        <w:t xml:space="preserve"> khi này AB = 2Rsin(</w:t>
-      </w:r>
-      <w:r>
-        <w:rPr>
-          <w:rFonts w:eastAsiaTheme="minorEastAsia"/>
-          <w:lang w:val="en-US"/>
-        </w:rPr>
         <w:t>θ</w:t>
       </w:r>
       <w:r>
@@ -6000,6 +6580,7 @@
         <w:rPr>
           <w:lang w:val="en-US"/>
         </w:rPr>
+        <w:lastRenderedPageBreak/>
         <w:t>Torus – Vòng Xuyến:</w:t>
       </w:r>
     </w:p>
@@ -6033,9 +6614,8 @@
         <w:rPr>
           <w:noProof/>
         </w:rPr>
-        <w:lastRenderedPageBreak/>
         <w:drawing>
-          <wp:inline distT="0" distB="0" distL="0" distR="0" wp14:anchorId="0779E86B" wp14:editId="30C53AB7">
+          <wp:inline distT="0" distB="0" distL="0" distR="0" wp14:anchorId="0779E86B" wp14:editId="244B2F33">
             <wp:extent cx="2839570" cy="1859280"/>
             <wp:effectExtent l="0" t="0" r="0" b="7620"/>
             <wp:docPr id="1797941035" name="Picture 1" descr="Calculate volume and surface area of Torus - GeeksforGeeks"/>
